--- a/Documentación/Documentación_IEEE.docx
+++ b/Documentación/Documentación_IEEE.docx
@@ -110,25 +110,7 @@
         <w:rPr>
           <w:lang w:val="es-CO"/>
         </w:rPr>
-        <w:t>-</w:t>
-      </w:r>
-      <w:r>
-        <w:rPr>
-          <w:lang w:val="es-CO"/>
-        </w:rPr>
-        <w:t xml:space="preserve">En este proyecto mediante el uso de un ejemplo de machine learning se realizó el análisis de datos y ejecución de técnicas para un modelo que realiza la evaluación de docentes, esto con el fin de determinar a partir de una serie de datos en </w:t>
-      </w:r>
-      <w:r>
-        <w:rPr>
-          <w:lang w:val="es-CO"/>
-        </w:rPr>
-        <w:t>qué</w:t>
-      </w:r>
-      <w:r>
-        <w:rPr>
-          <w:lang w:val="es-CO"/>
-        </w:rPr>
-        <w:t xml:space="preserve"> nivel se encuentra dicha calificación (bajo, medio, alto).</w:t>
+        <w:t>-En este proyecto mediante el uso de un ejemplo de machine learning se realizó el análisis de datos y ejecución de técnicas para un modelo que realiza la evaluación de docentes, esto con el fin de determinar a partir de una serie de datos en qué nivel se encuentra dicha calificación (bajo, medio, alto).</w:t>
       </w:r>
     </w:p>
     <w:p>
@@ -529,7 +511,21 @@
         <w:rPr>
           <w:lang w:val="es-CO"/>
         </w:rPr>
-        <w:t xml:space="preserve"> el machine learning.</w:t>
+        <w:t xml:space="preserve"> el machine </w:t>
+      </w:r>
+      <w:proofErr w:type="spellStart"/>
+      <w:r>
+        <w:rPr>
+          <w:lang w:val="es-CO"/>
+        </w:rPr>
+        <w:t>learning</w:t>
+      </w:r>
+      <w:proofErr w:type="spellEnd"/>
+      <w:r>
+        <w:rPr>
+          <w:lang w:val="es-CO"/>
+        </w:rPr>
+        <w:t>.</w:t>
       </w:r>
     </w:p>
     <w:p>
@@ -569,19 +565,7 @@
           <w:lang w:val="es-CO"/>
         </w:rPr>
         <w:tab/>
-        <w:t xml:space="preserve">Realizar una consulta de </w:t>
-      </w:r>
-      <w:r>
-        <w:rPr>
-          <w:lang w:val="es-CO"/>
-        </w:rPr>
-        <w:t>cómo</w:t>
-      </w:r>
-      <w:r>
-        <w:rPr>
-          <w:lang w:val="es-CO"/>
-        </w:rPr>
-        <w:t xml:space="preserve"> se debe entrenar cada uno de los algoritmos.</w:t>
+        <w:t>Realizar una consulta de cómo se debe entrenar cada uno de los algoritmos.</w:t>
       </w:r>
     </w:p>
     <w:p>
@@ -661,13 +645,7 @@
           <w:lang w:val="es-CO"/>
         </w:rPr>
         <w:tab/>
-        <w:t xml:space="preserve">Realizar el </w:t>
-      </w:r>
-      <w:r>
-        <w:rPr>
-          <w:lang w:val="es-CO"/>
-        </w:rPr>
-        <w:t>API.</w:t>
+        <w:t>Realizar el API.</w:t>
       </w:r>
     </w:p>
     <w:p>
@@ -728,13 +706,7 @@
         <w:rPr>
           <w:lang w:val="es-CO"/>
         </w:rPr>
-        <w:t>resultados y comparaciones</w:t>
-      </w:r>
-      <w:r>
-        <w:rPr>
-          <w:lang w:val="es-CO"/>
-        </w:rPr>
-        <w:t>.</w:t>
+        <w:t>resultados y comparaciones.</w:t>
       </w:r>
     </w:p>
     <w:p>
@@ -833,6 +805,7 @@
       </w:pPr>
       <w:r>
         <w:rPr>
+          <w:noProof/>
           <w:lang w:val="es-CO"/>
         </w:rPr>
         <w:drawing>
@@ -881,6 +854,7 @@
       </w:pPr>
       <w:r>
         <w:rPr>
+          <w:noProof/>
           <w:lang w:val="es-CO"/>
         </w:rPr>
         <w:lastRenderedPageBreak/>
@@ -930,6 +904,7 @@
       </w:pPr>
       <w:r>
         <w:rPr>
+          <w:noProof/>
           <w:lang w:val="es-CO"/>
         </w:rPr>
         <w:drawing>
@@ -978,6 +953,7 @@
       </w:pPr>
       <w:r>
         <w:rPr>
+          <w:noProof/>
           <w:lang w:val="es-CO"/>
         </w:rPr>
         <w:drawing>
@@ -1026,6 +1002,7 @@
       </w:pPr>
       <w:r>
         <w:rPr>
+          <w:noProof/>
           <w:lang w:val="es-CO"/>
         </w:rPr>
         <w:drawing>
@@ -1074,6 +1051,7 @@
       </w:pPr>
       <w:r>
         <w:rPr>
+          <w:noProof/>
           <w:lang w:val="es-CO"/>
         </w:rPr>
         <w:drawing>
@@ -1122,6 +1100,7 @@
       </w:pPr>
       <w:r>
         <w:rPr>
+          <w:noProof/>
           <w:lang w:val="es-CO"/>
         </w:rPr>
         <w:drawing>
@@ -1493,6 +1472,7 @@
       </w:pPr>
       <w:r>
         <w:rPr>
+          <w:noProof/>
           <w:lang w:val="es-CO"/>
         </w:rPr>
         <w:drawing>
@@ -1571,6 +1551,7 @@
       </w:pPr>
       <w:r>
         <w:rPr>
+          <w:noProof/>
           <w:lang w:val="es-CO"/>
         </w:rPr>
         <w:drawing>
@@ -1642,6 +1623,7 @@
       </w:pPr>
       <w:r>
         <w:rPr>
+          <w:noProof/>
           <w:lang w:val="es-CO"/>
         </w:rPr>
         <w:drawing>
@@ -1705,31 +1687,7 @@
         <w:rPr>
           <w:lang w:val="es-CO"/>
         </w:rPr>
-        <w:t xml:space="preserve">Machine learning es una oportunidad de automatizara algunos procesos y disminuir la incertidumbre en algunas decisiones. Todo esto mejorando </w:t>
-      </w:r>
-      <w:r>
-        <w:rPr>
-          <w:lang w:val="es-CO"/>
-        </w:rPr>
-        <w:t>aún</w:t>
-      </w:r>
-      <w:r>
-        <w:rPr>
-          <w:lang w:val="es-CO"/>
-        </w:rPr>
-        <w:t xml:space="preserve"> </w:t>
-      </w:r>
-      <w:r>
-        <w:rPr>
-          <w:lang w:val="es-CO"/>
-        </w:rPr>
-        <w:t>más</w:t>
-      </w:r>
-      <w:r>
-        <w:rPr>
-          <w:lang w:val="es-CO"/>
-        </w:rPr>
-        <w:t xml:space="preserve"> con el tiempo con los datos ingresados. Cabe aclarar que es fundamental detectar los problemas que pueden ser solucionado con esta herramienta y no llegar a invertir en una tecnología que pueda que no obtenga los resultados esperados.</w:t>
+        <w:t>Machine learning es una oportunidad de automatizara algunos procesos y disminuir la incertidumbre en algunas decisiones. Todo esto mejorando aún más con el tiempo con los datos ingresados. Cabe aclarar que es fundamental detectar los problemas que pueden ser solucionado con esta herramienta y no llegar a invertir en una tecnología que pueda que no obtenga los resultados esperados.</w:t>
       </w:r>
     </w:p>
     <w:p>
@@ -1851,6 +1809,18 @@
           <w:lang w:val="es-CO"/>
         </w:rPr>
       </w:pPr>
+      <w:hyperlink r:id="rId20" w:history="1">
+        <w:r>
+          <w:rPr>
+            <w:rStyle w:val="Hyperlink"/>
+            <w:rFonts w:ascii="TimesNewRoman" w:hAnsi="TimesNewRoman" w:cs="TimesNewRoman"/>
+            <w:sz w:val="18"/>
+            <w:szCs w:val="18"/>
+            <w:lang w:val="es-CO" w:eastAsia="es-MX"/>
+          </w:rPr>
+          <w:t>https://www.studocu.com/co/document/fundacion-universitaria-compensar/sistemas-operativos/proyecto-organizado-1/35199240</w:t>
+        </w:r>
+      </w:hyperlink>
       <w:r>
         <w:rPr>
           <w:rFonts w:ascii="TimesNewRoman" w:hAnsi="TimesNewRoman" w:cs="TimesNewRoman"/>
@@ -1858,7 +1828,7 @@
           <w:szCs w:val="18"/>
           <w:lang w:val="es-CO" w:eastAsia="es-MX"/>
         </w:rPr>
-        <w:t>https://www.studocu.com/co/document/fundacion-universitaria-compensar/sistemas-operativos/proyecto-organizado-1/35199240</w:t>
+        <w:t>.</w:t>
       </w:r>
       <w:r>
         <w:rPr>
@@ -1867,7 +1837,31 @@
           <w:szCs w:val="18"/>
           <w:lang w:val="es-CO" w:eastAsia="es-MX"/>
         </w:rPr>
-        <w:t>.</w:t>
+        <w:t>+</w:t>
+      </w:r>
+    </w:p>
+    <w:p>
+      <w:pPr>
+        <w:pStyle w:val="References"/>
+      </w:pPr>
+      <w:r>
+        <w:rPr>
+          <w:i/>
+          <w:iCs/>
+        </w:rPr>
+        <w:t xml:space="preserve">Google </w:t>
+      </w:r>
+      <w:proofErr w:type="spellStart"/>
+      <w:r>
+        <w:rPr>
+          <w:i/>
+          <w:iCs/>
+        </w:rPr>
+        <w:t>Colaboratory</w:t>
+      </w:r>
+      <w:proofErr w:type="spellEnd"/>
+      <w:r>
+        <w:t>. (s. f.). https://colab.research.google.com/?hl=es</w:t>
       </w:r>
     </w:p>
     <w:p>
@@ -1881,12 +1875,25 @@
         <w:rPr>
           <w:sz w:val="18"/>
           <w:szCs w:val="22"/>
-          <w:lang w:val="es-CO"/>
+        </w:rPr>
+      </w:pPr>
+    </w:p>
+    <w:p>
+      <w:pPr>
+        <w:pStyle w:val="References"/>
+        <w:numPr>
+          <w:ilvl w:val="0"/>
+          <w:numId w:val="0"/>
+        </w:numPr>
+        <w:ind w:left="360"/>
+        <w:rPr>
+          <w:sz w:val="18"/>
+          <w:szCs w:val="22"/>
         </w:rPr>
       </w:pPr>
     </w:p>
     <w:sectPr>
-      <w:headerReference w:type="default" r:id="rId20"/>
+      <w:headerReference w:type="default" r:id="rId21"/>
       <w:pgSz w:w="11907" w:h="16840" w:code="9"/>
       <w:pgMar w:top="1077" w:right="737" w:bottom="1701" w:left="737" w:header="539" w:footer="539" w:gutter="0"/>
       <w:cols w:num="2" w:space="240"/>
@@ -3820,6 +3827,34 @@
       <w:lang w:val="es-CO"/>
     </w:rPr>
   </w:style>
+  <w:style w:type="character" w:styleId="UnresolvedMention">
+    <w:name w:val="Unresolved Mention"/>
+    <w:basedOn w:val="DefaultParagraphFont"/>
+    <w:uiPriority w:val="99"/>
+    <w:semiHidden/>
+    <w:unhideWhenUsed/>
+    <w:rsid w:val="004F1801"/>
+    <w:rPr>
+      <w:color w:val="605E5C"/>
+      <w:shd w:val="clear" w:color="auto" w:fill="E1DFDD"/>
+    </w:rPr>
+  </w:style>
+  <w:style w:type="paragraph" w:styleId="NormalWeb">
+    <w:name w:val="Normal (Web)"/>
+    <w:basedOn w:val="Normal"/>
+    <w:uiPriority w:val="99"/>
+    <w:semiHidden/>
+    <w:unhideWhenUsed/>
+    <w:rsid w:val="004F1801"/>
+    <w:pPr>
+      <w:spacing w:before="100" w:beforeAutospacing="1" w:after="100" w:afterAutospacing="1"/>
+    </w:pPr>
+    <w:rPr>
+      <w:sz w:val="24"/>
+      <w:szCs w:val="24"/>
+      <w:lang w:val="es-CO" w:eastAsia="es-CO"/>
+    </w:rPr>
+  </w:style>
 </w:styles>
 </file>
 
@@ -4119,6 +4154,23 @@
 </file>
 
 <file path=customXml/item1.xml><?xml version="1.0" encoding="utf-8"?>
+<?mso-contentType ?>
+<FormTemplates xmlns="http://schemas.microsoft.com/sharepoint/v3/contenttype/forms">
+  <Display>DocumentLibraryForm</Display>
+  <Edit>DocumentLibraryForm</Edit>
+  <New>DocumentLibraryForm</New>
+</FormTemplates>
+</file>
+
+<file path=customXml/item2.xml><?xml version="1.0" encoding="utf-8"?>
+<p:properties xmlns:p="http://schemas.microsoft.com/office/2006/metadata/properties" xmlns:xsi="http://www.w3.org/2001/XMLSchema-instance" xmlns:pc="http://schemas.microsoft.com/office/infopath/2007/PartnerControls">
+  <documentManagement>
+    <ReferenceId xmlns="9de0c1c4-d748-4d81-b1f3-f9e509010801" xsi:nil="true"/>
+  </documentManagement>
+</p:properties>
+</file>
+
+<file path=customXml/item3.xml><?xml version="1.0" encoding="utf-8"?>
 <ct:contentTypeSchema xmlns:ct="http://schemas.microsoft.com/office/2006/metadata/contentType" xmlns:ma="http://schemas.microsoft.com/office/2006/metadata/properties/metaAttributes" ct:_="" ma:_="" ma:contentTypeName="Documento" ma:contentTypeID="0x0101009530D3AAF3DBF440A016AFED12EF0C18" ma:contentTypeVersion="1" ma:contentTypeDescription="Crie um novo documento." ma:contentTypeScope="" ma:versionID="d49c95a751fc1d7c7648eedd3497d8dd">
   <xsd:schema xmlns:xsd="http://www.w3.org/2001/XMLSchema" xmlns:xs="http://www.w3.org/2001/XMLSchema" xmlns:p="http://schemas.microsoft.com/office/2006/metadata/properties" xmlns:ns2="9de0c1c4-d748-4d81-b1f3-f9e509010801" targetNamespace="http://schemas.microsoft.com/office/2006/metadata/properties" ma:root="true" ma:fieldsID="478da4e61f617f52f44137bb70ff53d8" ns2:_="">
     <xsd:import namespace="9de0c1c4-d748-4d81-b1f3-f9e509010801"/>
@@ -4244,24 +4296,25 @@
 </ct:contentTypeSchema>
 </file>
 
-<file path=customXml/item2.xml><?xml version="1.0" encoding="utf-8"?>
-<p:properties xmlns:p="http://schemas.microsoft.com/office/2006/metadata/properties" xmlns:xsi="http://www.w3.org/2001/XMLSchema-instance" xmlns:pc="http://schemas.microsoft.com/office/infopath/2007/PartnerControls">
-  <documentManagement>
-    <ReferenceId xmlns="9de0c1c4-d748-4d81-b1f3-f9e509010801" xsi:nil="true"/>
-  </documentManagement>
-</p:properties>
+<file path=customXml/itemProps1.xml><?xml version="1.0" encoding="utf-8"?>
+<ds:datastoreItem xmlns:ds="http://schemas.openxmlformats.org/officeDocument/2006/customXml" ds:itemID="{56126A07-6890-46FD-94F1-C7DB94E0F09D}">
+  <ds:schemaRefs>
+    <ds:schemaRef ds:uri="http://schemas.microsoft.com/sharepoint/v3/contenttype/forms"/>
+  </ds:schemaRefs>
+</ds:datastoreItem>
 </file>
 
-<file path=customXml/item3.xml><?xml version="1.0" encoding="utf-8"?>
-<?mso-contentType ?>
-<FormTemplates xmlns="http://schemas.microsoft.com/sharepoint/v3/contenttype/forms">
-  <Display>DocumentLibraryForm</Display>
-  <Edit>DocumentLibraryForm</Edit>
-  <New>DocumentLibraryForm</New>
-</FormTemplates>
+<file path=customXml/itemProps2.xml><?xml version="1.0" encoding="utf-8"?>
+<ds:datastoreItem xmlns:ds="http://schemas.openxmlformats.org/officeDocument/2006/customXml" ds:itemID="{89C562F9-8C41-412A-BED8-A0160BD537EF}">
+  <ds:schemaRefs>
+    <ds:schemaRef ds:uri="http://schemas.microsoft.com/office/2006/metadata/properties"/>
+    <ds:schemaRef ds:uri="http://schemas.microsoft.com/office/infopath/2007/PartnerControls"/>
+    <ds:schemaRef ds:uri="9de0c1c4-d748-4d81-b1f3-f9e509010801"/>
+  </ds:schemaRefs>
+</ds:datastoreItem>
 </file>
 
-<file path=customXml/itemProps1.xml><?xml version="1.0" encoding="utf-8"?>
+<file path=customXml/itemProps3.xml><?xml version="1.0" encoding="utf-8"?>
 <ds:datastoreItem xmlns:ds="http://schemas.openxmlformats.org/officeDocument/2006/customXml" ds:itemID="{7BB16F43-2B12-4EF1-BBE3-3A14B62CD11B}">
   <ds:schemaRefs>
     <ds:schemaRef ds:uri="http://schemas.microsoft.com/office/2006/metadata/contentType"/>
@@ -4277,22 +4330,4 @@
     <ds:schemaRef ds:uri="http://schemas.microsoft.com/internal/obd"/>
   </ds:schemaRefs>
 </ds:datastoreItem>
-</file>
-
-<file path=customXml/itemProps2.xml><?xml version="1.0" encoding="utf-8"?>
-<ds:datastoreItem xmlns:ds="http://schemas.openxmlformats.org/officeDocument/2006/customXml" ds:itemID="{89C562F9-8C41-412A-BED8-A0160BD537EF}">
-  <ds:schemaRefs>
-    <ds:schemaRef ds:uri="http://schemas.microsoft.com/office/2006/metadata/properties"/>
-    <ds:schemaRef ds:uri="http://schemas.microsoft.com/office/infopath/2007/PartnerControls"/>
-    <ds:schemaRef ds:uri="9de0c1c4-d748-4d81-b1f3-f9e509010801"/>
-  </ds:schemaRefs>
-</ds:datastoreItem>
-</file>
-
-<file path=customXml/itemProps3.xml><?xml version="1.0" encoding="utf-8"?>
-<ds:datastoreItem xmlns:ds="http://schemas.openxmlformats.org/officeDocument/2006/customXml" ds:itemID="{56126A07-6890-46FD-94F1-C7DB94E0F09D}">
-  <ds:schemaRefs>
-    <ds:schemaRef ds:uri="http://schemas.microsoft.com/sharepoint/v3/contenttype/forms"/>
-  </ds:schemaRefs>
-</ds:datastoreItem>
 </file>
--- a/Documentación/Documentación_IEEE.docx
+++ b/Documentación/Documentación_IEEE.docx
@@ -161,7 +161,7 @@
           <w:sz w:val="56"/>
           <w:lang w:val="es-CO"/>
         </w:rPr>
-        <w:t>E</w:t>
+        <w:t>P</w:t>
       </w:r>
     </w:p>
     <w:p>
@@ -176,7 +176,7 @@
         <w:rPr>
           <w:lang w:val="es-CO"/>
         </w:rPr>
-        <w:t>ste documento provee un ejemplo del formato deseado para la presentación de trabajos a la Revista Argentina de Trabajo Estudiantiles.</w:t>
+        <w:t xml:space="preserve">or medio de este proyecto se quiere dar evidencia de la importancia de la incorporación de nuevas tecnologías dentro de las organizaciones, dentro del cual una de las mayores muestras de innovación ha sido la inteligencia artificial la cual se ha usado en diversas áreas de conocimiento , la cual por medio de una serie de datos que funcionan como entrenamiento para estos modelos y además se organizan para facilitar el aprendizaje automático. </w:t>
       </w:r>
     </w:p>
     <w:p>
@@ -184,156 +184,9 @@
         <w:pStyle w:val="Text"/>
         <w:ind w:firstLine="0"/>
         <w:rPr>
-          <w:i/>
-          <w:lang w:val="es-CO"/>
-        </w:rPr>
-      </w:pPr>
-      <w:r>
-        <w:rPr>
-          <w:i/>
-          <w:lang w:val="es-CO"/>
-        </w:rPr>
-        <w:t>Preparando s</w:t>
-      </w:r>
-      <w:r>
-        <w:rPr>
-          <w:i/>
-          <w:lang w:val="es-CO"/>
-        </w:rPr>
-        <w:t>u trabajo digital</w:t>
-      </w:r>
-    </w:p>
-    <w:p>
-      <w:pPr>
-        <w:pStyle w:val="Text"/>
-        <w:ind w:firstLine="0"/>
-        <w:rPr>
-          <w:lang w:val="es-CO"/>
-        </w:rPr>
-      </w:pPr>
-      <w:r>
-        <w:rPr>
-          <w:lang w:val="es-CO"/>
-        </w:rPr>
-        <w:t xml:space="preserve">  </w:t>
-      </w:r>
-      <w:r>
-        <w:rPr>
-          <w:lang w:val="es-CO"/>
-        </w:rPr>
-        <w:tab/>
-        <w:t>Prepare su trabajo en un fo</w:t>
-      </w:r>
-      <w:r>
-        <w:rPr>
-          <w:lang w:val="es-CO"/>
-        </w:rPr>
-        <w:t>rmato A4 (210 por 297 mm</w:t>
-      </w:r>
-      <w:r>
-        <w:rPr>
-          <w:lang w:val="es-CO"/>
-        </w:rPr>
-        <w:t xml:space="preserve">) a hoja completa. </w:t>
-      </w:r>
-    </w:p>
-    <w:p>
-      <w:pPr>
-        <w:pStyle w:val="Text"/>
-        <w:ind w:firstLine="204"/>
-        <w:rPr>
-          <w:lang w:val="es-CO"/>
-        </w:rPr>
-      </w:pPr>
-      <w:r>
-        <w:rPr>
-          <w:i/>
-          <w:lang w:val="es-CO"/>
-        </w:rPr>
-        <w:t>Tamaño y tipo de fuente</w:t>
-      </w:r>
-      <w:r>
-        <w:rPr>
-          <w:lang w:val="es-CO"/>
-        </w:rPr>
-        <w:t xml:space="preserve">: </w:t>
-      </w:r>
-      <w:r>
-        <w:rPr>
-          <w:lang w:val="es-CO"/>
-        </w:rPr>
-        <w:t xml:space="preserve">Los tamaños </w:t>
-      </w:r>
-      <w:r>
-        <w:rPr>
-          <w:lang w:val="es-CO"/>
-        </w:rPr>
-        <w:t>están</w:t>
-      </w:r>
-      <w:r>
-        <w:rPr>
-          <w:lang w:val="es-CO"/>
-        </w:rPr>
-        <w:t xml:space="preserve"> especificados en la Tabla I</w:t>
-      </w:r>
-      <w:r>
-        <w:rPr>
-          <w:lang w:val="es-CO"/>
-        </w:rPr>
-        <w:t>.</w:t>
-      </w:r>
-      <w:r>
-        <w:rPr>
-          <w:lang w:val="es-CO"/>
-        </w:rPr>
-        <w:t xml:space="preserve"> </w:t>
-      </w:r>
-      <w:r>
-        <w:rPr>
-          <w:lang w:val="es-CO"/>
-        </w:rPr>
-        <w:t xml:space="preserve"> Como una ayuda para determinar el tamaño de la letra, 1 punto corresponde a 0,35 </w:t>
-      </w:r>
-      <w:proofErr w:type="spellStart"/>
-      <w:r>
-        <w:rPr>
-          <w:lang w:val="es-CO"/>
-        </w:rPr>
-        <w:t>mm.</w:t>
-      </w:r>
-      <w:proofErr w:type="spellEnd"/>
-      <w:r>
-        <w:rPr>
-          <w:lang w:val="es-CO"/>
-        </w:rPr>
-        <w:t xml:space="preserve"> </w:t>
-      </w:r>
-      <w:r>
-        <w:rPr>
-          <w:lang w:val="es-CO"/>
-        </w:rPr>
-        <w:t xml:space="preserve"> </w:t>
-      </w:r>
-      <w:r>
-        <w:rPr>
-          <w:lang w:val="es-CO"/>
-        </w:rPr>
-        <w:t xml:space="preserve">Time New </w:t>
-      </w:r>
-      <w:proofErr w:type="spellStart"/>
-      <w:r>
-        <w:rPr>
-          <w:lang w:val="es-CO"/>
-        </w:rPr>
-        <w:t>Roman</w:t>
-      </w:r>
-      <w:proofErr w:type="spellEnd"/>
-      <w:r>
-        <w:rPr>
-          <w:lang w:val="es-CO"/>
-        </w:rPr>
-        <w:t xml:space="preserve"> es la fuente preferida.</w:t>
-      </w:r>
+          <w:lang w:val="es-CO"/>
+        </w:rPr>
+      </w:pPr>
     </w:p>
     <w:p>
       <w:pPr>
@@ -342,8 +195,6 @@
           <w:lang w:val="es-CO"/>
         </w:rPr>
       </w:pPr>
-      <w:bookmarkStart w:id="1" w:name="_MON_1040652312"/>
-      <w:bookmarkEnd w:id="1"/>
       <w:r>
         <w:rPr>
           <w:lang w:val="es-CO"/>
@@ -4154,20 +4005,20 @@
 </file>
 
 <file path=customXml/item1.xml><?xml version="1.0" encoding="utf-8"?>
+<p:properties xmlns:p="http://schemas.microsoft.com/office/2006/metadata/properties" xmlns:xsi="http://www.w3.org/2001/XMLSchema-instance" xmlns:pc="http://schemas.microsoft.com/office/infopath/2007/PartnerControls">
+  <documentManagement>
+    <ReferenceId xmlns="9de0c1c4-d748-4d81-b1f3-f9e509010801" xsi:nil="true"/>
+  </documentManagement>
+</p:properties>
+</file>
+
+<file path=customXml/item2.xml><?xml version="1.0" encoding="utf-8"?>
 <?mso-contentType ?>
 <FormTemplates xmlns="http://schemas.microsoft.com/sharepoint/v3/contenttype/forms">
   <Display>DocumentLibraryForm</Display>
   <Edit>DocumentLibraryForm</Edit>
   <New>DocumentLibraryForm</New>
 </FormTemplates>
-</file>
-
-<file path=customXml/item2.xml><?xml version="1.0" encoding="utf-8"?>
-<p:properties xmlns:p="http://schemas.microsoft.com/office/2006/metadata/properties" xmlns:xsi="http://www.w3.org/2001/XMLSchema-instance" xmlns:pc="http://schemas.microsoft.com/office/infopath/2007/PartnerControls">
-  <documentManagement>
-    <ReferenceId xmlns="9de0c1c4-d748-4d81-b1f3-f9e509010801" xsi:nil="true"/>
-  </documentManagement>
-</p:properties>
 </file>
 
 <file path=customXml/item3.xml><?xml version="1.0" encoding="utf-8"?>
@@ -4297,19 +4148,19 @@
 </file>
 
 <file path=customXml/itemProps1.xml><?xml version="1.0" encoding="utf-8"?>
-<ds:datastoreItem xmlns:ds="http://schemas.openxmlformats.org/officeDocument/2006/customXml" ds:itemID="{56126A07-6890-46FD-94F1-C7DB94E0F09D}">
+<ds:datastoreItem xmlns:ds="http://schemas.openxmlformats.org/officeDocument/2006/customXml" ds:itemID="{89C562F9-8C41-412A-BED8-A0160BD537EF}">
   <ds:schemaRefs>
-    <ds:schemaRef ds:uri="http://schemas.microsoft.com/sharepoint/v3/contenttype/forms"/>
+    <ds:schemaRef ds:uri="http://schemas.microsoft.com/office/2006/metadata/properties"/>
+    <ds:schemaRef ds:uri="http://schemas.microsoft.com/office/infopath/2007/PartnerControls"/>
+    <ds:schemaRef ds:uri="9de0c1c4-d748-4d81-b1f3-f9e509010801"/>
   </ds:schemaRefs>
 </ds:datastoreItem>
 </file>
 
 <file path=customXml/itemProps2.xml><?xml version="1.0" encoding="utf-8"?>
-<ds:datastoreItem xmlns:ds="http://schemas.openxmlformats.org/officeDocument/2006/customXml" ds:itemID="{89C562F9-8C41-412A-BED8-A0160BD537EF}">
+<ds:datastoreItem xmlns:ds="http://schemas.openxmlformats.org/officeDocument/2006/customXml" ds:itemID="{56126A07-6890-46FD-94F1-C7DB94E0F09D}">
   <ds:schemaRefs>
-    <ds:schemaRef ds:uri="http://schemas.microsoft.com/office/2006/metadata/properties"/>
-    <ds:schemaRef ds:uri="http://schemas.microsoft.com/office/infopath/2007/PartnerControls"/>
-    <ds:schemaRef ds:uri="9de0c1c4-d748-4d81-b1f3-f9e509010801"/>
+    <ds:schemaRef ds:uri="http://schemas.microsoft.com/sharepoint/v3/contenttype/forms"/>
   </ds:schemaRefs>
 </ds:datastoreItem>
 </file>
